--- a/Report final.docx
+++ b/Report final.docx
@@ -4,93 +4,30 @@
   <w:body>
     <w:p>
       <w:r>
-        <w:t>Organization</w:t>
-      </w:r>
-      <w:r>
-        <w:t xml:space="preserve"> background</w:t>
-      </w:r>
-    </w:p>
-    <w:p>
-      <w:r>
-        <w:t xml:space="preserve">The organization </w:t>
-      </w:r>
-      <w:r>
-        <w:t>is a New Zealand small indie game development</w:t>
-      </w:r>
-      <w:r>
-        <w:t xml:space="preserve"> </w:t>
-      </w:r>
-      <w:r>
-        <w:t>company</w:t>
-      </w:r>
-      <w:r>
-        <w:t>.</w:t>
-      </w:r>
-      <w:r>
-        <w:t xml:space="preserve"> </w:t>
-      </w:r>
-      <w:r>
-        <w:t>Initially, they had</w:t>
-      </w:r>
-      <w:r>
-        <w:t xml:space="preserve"> 7 shareholders include 4 staff members which are </w:t>
-      </w:r>
-      <w:r>
-        <w:t xml:space="preserve">all </w:t>
-      </w:r>
-      <w:r>
-        <w:t>experienced software developers and 3 other investors. After the first</w:t>
-      </w:r>
-      <w:r>
-        <w:t xml:space="preserve"> game prototype was</w:t>
-      </w:r>
-      <w:r>
-        <w:t xml:space="preserve"> developed,</w:t>
-      </w:r>
-      <w:r>
-        <w:t xml:space="preserve"> they have entered an international game contest and eventually successfully</w:t>
-      </w:r>
-      <w:r>
-        <w:t xml:space="preserve"> promoting their </w:t>
-      </w:r>
-      <w:r>
-        <w:t>ideas</w:t>
-      </w:r>
-      <w:r>
-        <w:t>.</w:t>
-      </w:r>
-      <w:r>
-        <w:t xml:space="preserve"> The company investors then pursuit and framed the application to the gorvenment.</w:t>
-      </w:r>
-      <w:r>
-        <w:t xml:space="preserve"> As a result, the project has been funded by the gorvenment and the loca</w:t>
-      </w:r>
-      <w:r>
-        <w:t>l</w:t>
-      </w:r>
-      <w:r>
-        <w:t xml:space="preserve"> gorvenment combining to support the growth of the industry in a regional area in Aotearoa. From the initial workforce of only 4 members, </w:t>
-      </w:r>
-      <w:r>
-        <w:t xml:space="preserve">after </w:t>
-      </w:r>
-      <w:r>
-        <w:t>3</w:t>
-      </w:r>
-      <w:r>
-        <w:t xml:space="preserve"> months, </w:t>
-      </w:r>
-      <w:r>
-        <w:t xml:space="preserve">the company has scaled up to </w:t>
-      </w:r>
-      <w:r>
-        <w:t xml:space="preserve">around </w:t>
-      </w:r>
-      <w:r>
-        <w:t>50 members which includes several roles such as developers, designers, ar</w:t>
-      </w:r>
-      <w:r>
-        <w:t xml:space="preserve">tists, etc in order to make this game a reality. </w:t>
+        <w:t>Organization background</w:t>
+      </w:r>
+    </w:p>
+    <w:p>
+      <w:r>
+        <w:t xml:space="preserve">The organization is a New Zealand small indie game development company. Initially, they had 7 shareholders include 4 staff members which are all experienced software developers and 3 other investors. After the first game prototype was developed, they have entered an international game contest and eventually successfully promoting their ideas. The company investors then pursuit and framed the application to the </w:t>
+      </w:r>
+      <w:r>
+        <w:t>government</w:t>
+      </w:r>
+      <w:r>
+        <w:t xml:space="preserve">. As a result, the project has been funded by the </w:t>
+      </w:r>
+      <w:r>
+        <w:t>government</w:t>
+      </w:r>
+      <w:r>
+        <w:t xml:space="preserve"> and the local </w:t>
+      </w:r>
+      <w:r>
+        <w:t>government</w:t>
+      </w:r>
+      <w:r>
+        <w:t xml:space="preserve"> combining to support the growth of the industry in a regional area in Aotearoa. From the initial workforce of only 4 members, after 3 months, the company has scaled up to around 50 members which includes several roles such as developers, designers, artists, etc in order to make this game a reality. </w:t>
       </w:r>
     </w:p>
     <w:p>
@@ -103,8 +40,9 @@
         <w:pStyle w:val="ListParagraph"/>
         <w:numPr>
           <w:ilvl w:val="0"/>
-          <w:numId w:val="1"/>
+          <w:numId w:val="24"/>
         </w:numPr>
+        <w:spacing w:line="256" w:lineRule="auto"/>
       </w:pPr>
       <w:r>
         <w:t>Duration: 2 years</w:t>
@@ -115,17 +53,12 @@
         <w:pStyle w:val="ListParagraph"/>
         <w:numPr>
           <w:ilvl w:val="0"/>
-          <w:numId w:val="1"/>
+          <w:numId w:val="24"/>
         </w:numPr>
-      </w:pPr>
-      <w:r>
-        <w:t xml:space="preserve">Context: </w:t>
-      </w:r>
-      <w:r>
-        <w:t>develop an open-world multiplayer interactive game</w:t>
-      </w:r>
-      <w:r>
-        <w:t xml:space="preserve">.  </w:t>
+        <w:spacing w:line="256" w:lineRule="auto"/>
+      </w:pPr>
+      <w:r>
+        <w:t xml:space="preserve">Context: develop an open-world multiplayer interactive game.  </w:t>
       </w:r>
     </w:p>
     <w:p>
@@ -133,8 +66,9 @@
         <w:pStyle w:val="ListParagraph"/>
         <w:numPr>
           <w:ilvl w:val="0"/>
-          <w:numId w:val="1"/>
+          <w:numId w:val="24"/>
         </w:numPr>
+        <w:spacing w:line="256" w:lineRule="auto"/>
       </w:pPr>
       <w:r>
         <w:t>Platform available: iOS, Android, Unix, Windows</w:t>
@@ -145,8 +79,9 @@
         <w:pStyle w:val="ListParagraph"/>
         <w:numPr>
           <w:ilvl w:val="0"/>
-          <w:numId w:val="1"/>
+          <w:numId w:val="24"/>
         </w:numPr>
+        <w:spacing w:line="256" w:lineRule="auto"/>
       </w:pPr>
       <w:r>
         <w:t>Release plan: all platforms simultaneously. No beta release.</w:t>
@@ -157,11 +92,24 @@
         <w:pStyle w:val="ListParagraph"/>
         <w:numPr>
           <w:ilvl w:val="0"/>
-          <w:numId w:val="1"/>
+          <w:numId w:val="24"/>
         </w:numPr>
-      </w:pPr>
-      <w:r>
-        <w:t xml:space="preserve">Sponsor: gorvenment plus the local gorvenment. </w:t>
+        <w:spacing w:line="256" w:lineRule="auto"/>
+      </w:pPr>
+      <w:r>
+        <w:t xml:space="preserve">Sponsor: </w:t>
+      </w:r>
+      <w:r>
+        <w:t>government</w:t>
+      </w:r>
+      <w:r>
+        <w:t xml:space="preserve"> plus the local </w:t>
+      </w:r>
+      <w:r>
+        <w:t>government</w:t>
+      </w:r>
+      <w:r>
+        <w:t xml:space="preserve">. </w:t>
       </w:r>
     </w:p>
     <w:p>
@@ -169,8 +117,9 @@
         <w:pStyle w:val="ListParagraph"/>
         <w:numPr>
           <w:ilvl w:val="0"/>
-          <w:numId w:val="1"/>
+          <w:numId w:val="24"/>
         </w:numPr>
+        <w:spacing w:line="256" w:lineRule="auto"/>
       </w:pPr>
       <w:r>
         <w:t>Workforce: 50 employees.</w:t>
@@ -183,50 +132,13 @@
     </w:p>
     <w:p>
       <w:r>
-        <w:t>Agile</w:t>
-      </w:r>
-      <w:r>
-        <w:t xml:space="preserve">: in term of </w:t>
-      </w:r>
-      <w:r>
-        <w:t xml:space="preserve">effectively </w:t>
-      </w:r>
-      <w:r>
-        <w:t>developing the software. We strongly recommend using Agile</w:t>
-      </w:r>
-      <w:r>
-        <w:t xml:space="preserve"> software development</w:t>
-      </w:r>
-      <w:r>
-        <w:t xml:space="preserve"> </w:t>
-      </w:r>
-      <w:r>
-        <w:t>over</w:t>
-      </w:r>
-      <w:r>
-        <w:t xml:space="preserve"> the traditional</w:t>
-      </w:r>
-      <w:r>
-        <w:t xml:space="preserve"> waterfall</w:t>
-      </w:r>
-      <w:r>
-        <w:t xml:space="preserve"> methods.</w:t>
-      </w:r>
-      <w:r>
-        <w:t xml:space="preserve"> Waterfall development has been large condemned in the literature and research of software development practice. It has been shown to poorly suited to deal with changing requirements, produces unreliable schedules and estimates. Waterfall development only suits fit projects with little change and low complexity</w:t>
-      </w:r>
-      <w:r>
-        <w:t xml:space="preserve"> level</w:t>
-      </w:r>
-      <w:r>
-        <w:t xml:space="preserve"> </w:t>
+        <w:t xml:space="preserve">Agile: in term of effectively developing the software. We strongly recommend using Agile software development over the traditional waterfall methods. Waterfall development has been large condemned in the literature and research of software development practice. It has been shown to poorly suited to deal with changing requirements, produces unreliable schedules and estimates. Waterfall development only suits fit projects with little change and low complexity level </w:t>
       </w:r>
       <w:sdt>
         <w:sdtPr>
           <w:id w:val="-1786267695"/>
           <w:citation/>
         </w:sdtPr>
-        <w:sdtEndPr/>
         <w:sdtContent>
           <w:r>
             <w:fldChar w:fldCharType="begin"/>
@@ -249,20 +161,13 @@
         </w:sdtContent>
       </w:sdt>
       <w:r>
-        <w:t>.</w:t>
-      </w:r>
-      <w:r>
-        <w:t xml:space="preserve"> </w:t>
-      </w:r>
-      <w:r>
-        <w:t xml:space="preserve">Consequently, Agile gradually replaces the classical plan-based methods as it incorporates many of the best practices of the last couple of decades. Agile software development method is correlated with a more balanced use of internal software documentation, contribute to knowledge sharing, increased project visibility, productivity and coordination effectiveness. Meanwhile, no correlation with increase in pressure and stress were reported </w:t>
+        <w:t xml:space="preserve">. Consequently, Agile gradually replaces the classical plan-based methods as it incorporates many of the best practices of the last couple of decades. Agile software development method is correlated with a more balanced use of internal software documentation, contribute to knowledge sharing, increased project visibility, productivity and coordination effectiveness. Meanwhile, no correlation with increase in pressure and stress were reported </w:t>
       </w:r>
       <w:sdt>
         <w:sdtPr>
           <w:id w:val="-1042207848"/>
           <w:citation/>
         </w:sdtPr>
-        <w:sdtEndPr/>
         <w:sdtContent>
           <w:r>
             <w:fldChar w:fldCharType="begin"/>
@@ -285,19 +190,7 @@
         </w:sdtContent>
       </w:sdt>
       <w:r>
-        <w:t xml:space="preserve">. </w:t>
-      </w:r>
-      <w:r>
-        <w:t>It is obvious that Agile is a superior method with an enormous amount of benefits. We want to point out some specific</w:t>
-      </w:r>
-      <w:r>
-        <w:t xml:space="preserve"> reason</w:t>
-      </w:r>
-      <w:r>
-        <w:t>s</w:t>
-      </w:r>
-      <w:r>
-        <w:t xml:space="preserve"> why Agile software development should be an optimal choice for the firm project:  </w:t>
+        <w:t xml:space="preserve">. It is obvious that Agile is a superior method with an enormous amount of benefits. We want to point out some specific reasons why Agile software development should be an optimal choice for the firm project:  </w:t>
       </w:r>
     </w:p>
     <w:p>
@@ -305,47 +198,12 @@
         <w:pStyle w:val="ListParagraph"/>
         <w:numPr>
           <w:ilvl w:val="0"/>
-          <w:numId w:val="2"/>
+          <w:numId w:val="25"/>
         </w:numPr>
-      </w:pPr>
-      <w:r>
-        <w:t>Great</w:t>
-      </w:r>
-      <w:r>
-        <w:t>er</w:t>
-      </w:r>
-      <w:r>
-        <w:t xml:space="preserve"> flexibility: e</w:t>
-      </w:r>
-      <w:r>
-        <w:t>ven the company believes that they have a good in</w:t>
-      </w:r>
-      <w:r>
-        <w:t>i</w:t>
-      </w:r>
-      <w:r>
-        <w:t>tial of the concepts and their ideas are also promoted in an international stage. The project requirements are still very likely to change due to several factors: new employees expand the initial understanding and explore new possibilities, gamers demand latest technolog</w:t>
-      </w:r>
-      <w:r>
-        <w:t>y in graphics, gameplay which are</w:t>
-      </w:r>
-      <w:r>
-        <w:t xml:space="preserve"> just </w:t>
-      </w:r>
-      <w:r>
-        <w:t>introduced</w:t>
-      </w:r>
-      <w:r>
-        <w:t xml:space="preserve"> during the project development time, new features </w:t>
-      </w:r>
-      <w:r>
-        <w:t xml:space="preserve">are </w:t>
-      </w:r>
-      <w:r>
-        <w:t xml:space="preserve">required to make the game stand out among other competitors products, etc. The organization has to always be prepared and willing to adapt themselves to any potential changes. </w:t>
-      </w:r>
-      <w:r>
-        <w:t>In contrast with Waterfall, Agile software development is greatly known for its flexibility when dealing with changing requirements by its concept of iterative and incremental development.</w:t>
+        <w:spacing w:line="256" w:lineRule="auto"/>
+      </w:pPr>
+      <w:r>
+        <w:t>Greater flexibility: even the company believes that they have a good initial of the concepts and their ideas are also promoted in an international stage. The project requirements are still very likely to change due to several factors: new employees expand the initial understanding and explore new possibilities, gamers demand latest technology in graphics, gameplay which are just introduced during the project development time, new features are required to make the game stand out among other competitors products, etc. The organization has to always be prepared and willing to adapt themselves to any potential changes. In contrast with Waterfall, Agile software development is greatly known for its flexibility when dealing with changing requirements by its concept of iterative and incremental development.</w:t>
       </w:r>
     </w:p>
     <w:p>
@@ -353,51 +211,22 @@
         <w:pStyle w:val="ListParagraph"/>
         <w:numPr>
           <w:ilvl w:val="0"/>
-          <w:numId w:val="2"/>
+          <w:numId w:val="25"/>
         </w:numPr>
-      </w:pPr>
-      <w:r>
-        <w:t xml:space="preserve">Better coordination effectiveness: agile teams are reported to be </w:t>
-      </w:r>
-      <w:r>
-        <w:t>more aware of not only their team status but also other team’s one</w:t>
-      </w:r>
-      <w:r>
-        <w:t>s</w:t>
-      </w:r>
-      <w:r>
-        <w:t xml:space="preserve"> as a result of working in an open office space which </w:t>
+        <w:spacing w:line="256" w:lineRule="auto"/>
+      </w:pPr>
+      <w:r>
+        <w:t xml:space="preserve">Better coordination effectiveness: agile teams are reported to be more aware of not only their team status but also other team’s ones as a result of working in an open office space which </w:t>
       </w:r>
       <w:r>
         <w:lastRenderedPageBreak/>
-        <w:t xml:space="preserve">includes multiple teams task boards. This is a critical aspect for the company project. Since there will be multiple teams responsible for multiple platforms development. It is crucial for a particular team to </w:t>
-      </w:r>
-      <w:r>
-        <w:t xml:space="preserve">has the awareness </w:t>
-      </w:r>
-      <w:r>
-        <w:t>of other teams progress to avoid going to far ahead o</w:t>
-      </w:r>
-      <w:r>
-        <w:t>r falling to far behind</w:t>
-      </w:r>
-      <w:r>
-        <w:t xml:space="preserve"> the mutual progress</w:t>
-      </w:r>
-      <w:r>
-        <w:t>. Keeping track of multiple team progress can quickly identify which department is requiring</w:t>
-      </w:r>
-      <w:r>
-        <w:t xml:space="preserve"> more assistance so corresponding</w:t>
-      </w:r>
-      <w:r>
-        <w:t xml:space="preserve"> actions can be taken. This helps to fulfill the firm objective of releasing all</w:t>
-      </w:r>
-      <w:r>
-        <w:t xml:space="preserve"> of</w:t>
-      </w:r>
-      <w:r>
-        <w:t xml:space="preserve"> their variants simultaneously.   </w:t>
+        <w:t>includes multiple teams task boards. This is a critical aspect for the company project. Since there will be multiple teams responsible for multiple platforms development. It is crucial for a particular team to has the awareness of other teams progress to avoid going to</w:t>
+      </w:r>
+      <w:r>
+        <w:t>o</w:t>
+      </w:r>
+      <w:r>
+        <w:t xml:space="preserve"> far ahead or falling to far behind the mutual progress. Keeping track of multiple team progress can quickly identify which department is requiring more assistance so corresponding actions can be taken. This helps to fulfill the firm objective of releasing all of their variants simultaneously.   </w:t>
       </w:r>
     </w:p>
     <w:p>
@@ -405,26 +234,24 @@
         <w:pStyle w:val="ListParagraph"/>
         <w:numPr>
           <w:ilvl w:val="0"/>
-          <w:numId w:val="2"/>
+          <w:numId w:val="25"/>
         </w:numPr>
-      </w:pPr>
-      <w:r>
-        <w:t xml:space="preserve">Continuous user involvement: one of the featured characteristics of Agile is the continous involvement of client/owner. Product demonstration is shown to stakeholders before every iteration and their feedbacks &amp; requirements are always collected. This process increases stakeholders interest and awareness as well as making them feel being respected and involved.  Out of 4 initial members, the company shareholders are 3 investors whose involvement </w:t>
-      </w:r>
-      <w:r>
-        <w:t xml:space="preserve">are </w:t>
-      </w:r>
-      <w:r>
-        <w:t>encouraged and enabled the company to enter the contest. They also framed and pursuit the application to gorvenment. We are sure that they</w:t>
-      </w:r>
-      <w:r>
-        <w:t xml:space="preserve"> play as an equal important part as other initial developers. Agile software development offers an excellent opportunity for non-developers to </w:t>
-      </w:r>
-      <w:r>
-        <w:t>contribute towards</w:t>
-      </w:r>
-      <w:r>
-        <w:t xml:space="preserve"> the project success. </w:t>
+        <w:spacing w:line="256" w:lineRule="auto"/>
+      </w:pPr>
+      <w:r>
+        <w:t xml:space="preserve">Continuous user involvement: one of the featured characteristics of Agile is the </w:t>
+      </w:r>
+      <w:r>
+        <w:t>continuous</w:t>
+      </w:r>
+      <w:r>
+        <w:t xml:space="preserve"> involvement of client/owner. Product demonstration is shown to stakeholders before every iteration and their feedback &amp; requirements are always collected. This process increases stakeholders interest and awareness as well as making them feeling respected and involved.  Out of 4 initial members, the company shareholders are 3 investors whose involvement are encouraged and enabled the company to enter the contest. They also framed and pursued the application to </w:t>
+      </w:r>
+      <w:r>
+        <w:t>government</w:t>
+      </w:r>
+      <w:r>
+        <w:t xml:space="preserve">. We are sure that they play an equally important part as other initial developers. Agile software development offers an excellent opportunity for non-developers to contribute towards the project success. </w:t>
       </w:r>
     </w:p>
     <w:p>
@@ -432,53 +259,12 @@
         <w:pStyle w:val="ListParagraph"/>
         <w:numPr>
           <w:ilvl w:val="0"/>
-          <w:numId w:val="2"/>
+          <w:numId w:val="25"/>
         </w:numPr>
-      </w:pPr>
-      <w:r>
-        <w:t>Facilitate knowledge sharing: using practices like iteration planning meeting and iteration retrospective. Project team members have an opportunity to gain insights from other functional areas besides their assigned</w:t>
-      </w:r>
-      <w:r>
-        <w:t xml:space="preserve"> one</w:t>
-      </w:r>
-      <w:r>
-        <w:t xml:space="preserve">. </w:t>
-      </w:r>
-      <w:r>
-        <w:t>The developers have learned fairly sufficient skills to be confident being put in an unexpected situation. Hence, i</w:t>
-      </w:r>
-      <w:r>
-        <w:t>t is especially helpful in case different teams demand resources swapping or assistance from other team to solve an immed</w:t>
-      </w:r>
-      <w:r>
-        <w:t>iate problem</w:t>
-      </w:r>
-      <w:r>
-        <w:t xml:space="preserve">. We expect that these scenarios are going to happen regularly during the product development process since the organization has 4-5 different teams running concurrently. </w:t>
-      </w:r>
-      <w:r>
-        <w:t xml:space="preserve"> </w:t>
-      </w:r>
-      <w:r>
-        <w:t xml:space="preserve">A better knowledge sharing also benefits the company in the long run. </w:t>
-      </w:r>
-      <w:r>
-        <w:t xml:space="preserve">Continuously improved </w:t>
-      </w:r>
-      <w:r>
-        <w:t>employees</w:t>
-      </w:r>
-      <w:r>
-        <w:t xml:space="preserve"> </w:t>
-      </w:r>
-      <w:r>
-        <w:t xml:space="preserve">are </w:t>
-      </w:r>
-      <w:r>
-        <w:t>equivalent to better overall productivity, not only for this current project but also for future ones.</w:t>
-      </w:r>
-      <w:r>
-        <w:t xml:space="preserve"> </w:t>
+        <w:spacing w:line="256" w:lineRule="auto"/>
+      </w:pPr>
+      <w:r>
+        <w:t xml:space="preserve">Facilitate knowledge sharing: using practices like iteration planning meeting and iteration retrospective. Project team members have an opportunity to gain insights from other functional areas besides their assigned one. The developers have learned fairly sufficient skills to be confident enough to be put in unexpected situations. Hence, it is especially helpful in case different teams demand resources swapping or assistance from other team to solve an immediate problem. We expect that these scenarios are going to happen regularly during the product development process since the organization has 4-5 different teams running concurrently.  A better knowledge sharing also benefits the company in the long run. Continuously improved employees are equivalent to better overall productivity, not only for this current project but also for future ones. </w:t>
       </w:r>
     </w:p>
     <w:p>
@@ -486,36 +272,24 @@
         <w:pStyle w:val="ListParagraph"/>
         <w:numPr>
           <w:ilvl w:val="0"/>
-          <w:numId w:val="2"/>
+          <w:numId w:val="25"/>
         </w:numPr>
-      </w:pPr>
-      <w:r>
-        <w:t xml:space="preserve">Enhance trust among members: </w:t>
-      </w:r>
-      <w:r>
-        <w:t>Software developers generally does not want to be told how to do this and that, they want to be trusted on their abilities. Normally, a person cannot e</w:t>
-      </w:r>
-      <w:r>
-        <w:t>xpress all their capabilities while</w:t>
-      </w:r>
-      <w:r>
-        <w:t xml:space="preserve"> being doubted. However, since this is the company very first project and the majority of the employees have not had any chance to work together, ske</w:t>
-      </w:r>
-      <w:r>
-        <w:t>ptical feelings are inevitable.</w:t>
-      </w:r>
-      <w:r>
-        <w:t xml:space="preserve"> </w:t>
-      </w:r>
-      <w:r>
-        <w:t xml:space="preserve">Agile methods can minimise this problem through increasing trust among team members by enhancing transparency, accountability, communication, knowledge sharing and feedback. </w:t>
+        <w:spacing w:line="256" w:lineRule="auto"/>
+      </w:pPr>
+      <w:r>
+        <w:t xml:space="preserve">Enhance trust among members: Software developers generally does not want to be told how to do this and that, they want to be trusted on their abilities. Normally, a person cannot express all their capabilities while being doubted. However, since this is the company very first project and the majority of the employees have not had any chance to work together, skeptical feelings are inevitable. Agile methods can </w:t>
+      </w:r>
+      <w:r>
+        <w:t>minimize</w:t>
+      </w:r>
+      <w:r>
+        <w:t xml:space="preserve"> this problem through increasing trust among team members by enhancing transparency, accountability, communication, knowledge sharing and feedback. </w:t>
       </w:r>
       <w:sdt>
         <w:sdtPr>
           <w:id w:val="414054462"/>
           <w:citation/>
         </w:sdtPr>
-        <w:sdtEndPr/>
         <w:sdtContent>
           <w:r>
             <w:fldChar w:fldCharType="begin"/>
@@ -538,6 +312,206 @@
         </w:sdtContent>
       </w:sdt>
     </w:p>
+    <w:p>
+      <w:r>
+        <w:t>Agile Framework: One important aspect with this scenario is that the organization has recently up- sc</w:t>
+      </w:r>
+      <w:r>
+        <w:t>aled from a 4 me</w:t>
+      </w:r>
+      <w:r>
+        <w:t xml:space="preserve">n vision to a 50 </w:t>
+      </w:r>
+      <w:r>
+        <w:t>employees</w:t>
+      </w:r>
+      <w:r>
+        <w:t xml:space="preserve"> organization. In order to effectively and efficiently complete the project in a timely manner we would recommend implementing an agile framework. The framework that we suggest is Large- Scale Scrum or LeSS agile framework. A framework is a basic outline of how an enterprises teams and workloads are managed. It is a set of principle’s and rules which help to create a work standard throughout an organization. LeSS or Large- Scale Scrum is an effective agile framework. There are several benefits to choosing LeSS framework for this particular project:</w:t>
+      </w:r>
+    </w:p>
+    <w:p>
+      <w:pPr>
+        <w:pStyle w:val="ListParagraph"/>
+        <w:numPr>
+          <w:ilvl w:val="0"/>
+          <w:numId w:val="26"/>
+        </w:numPr>
+        <w:spacing w:line="256" w:lineRule="auto"/>
+      </w:pPr>
+      <w:r>
+        <w:t>LeSS accommodates 2- 8 teams- For this particular project there are currently 45- 50 people employed. Standard LeSS framework is designed to accommodate this size due to the basic Scrum structure. Other frameworks are designed to manage much larger, enterprise level organisations which would not be appropriate for this project.</w:t>
+      </w:r>
+    </w:p>
+    <w:p>
+      <w:pPr>
+        <w:pStyle w:val="ListParagraph"/>
+        <w:numPr>
+          <w:ilvl w:val="0"/>
+          <w:numId w:val="26"/>
+        </w:numPr>
+        <w:spacing w:line="256" w:lineRule="auto"/>
+      </w:pPr>
+      <w:r>
+        <w:lastRenderedPageBreak/>
+        <w:t>There is one product- level Sprint amongst all SCRUM teams- This framework design has all SCRUM teams sprinting in parallel, which fits perfectly with how this project should be implemented. One of the objectives of this project is for the game to be released at the same time amongst all platforms. This requires that all platform developments must be incremented at a similar pace. This framework introduces a one- product level sprint amongst all teams, which means that overall development of the game on all platforms moves more or less at the same speed. Which would lead to a simultaneous release.</w:t>
+      </w:r>
+    </w:p>
+    <w:p>
+      <w:pPr>
+        <w:pStyle w:val="ListParagraph"/>
+        <w:numPr>
+          <w:ilvl w:val="0"/>
+          <w:numId w:val="26"/>
+        </w:numPr>
+        <w:spacing w:line="256" w:lineRule="auto"/>
+      </w:pPr>
+      <w:r>
+        <w:t xml:space="preserve">Each team is </w:t>
+      </w:r>
+      <w:r>
+        <w:t>self-organizing</w:t>
+      </w:r>
+      <w:r>
+        <w:t>- This aspect of LeSS framework allows a team the flexibility to form their own working patterns and workload arrangements. Especially in the context of this project where there are multiple programming languages and multiple platforms, the ability for a team to organize themselves would help reduce complexities which would otherwise occur if trying to organize all teams in the same way. This also seems to work well among smaller sized organisations.</w:t>
+      </w:r>
+    </w:p>
+    <w:p>
+      <w:pPr>
+        <w:pStyle w:val="ListParagraph"/>
+        <w:numPr>
+          <w:ilvl w:val="0"/>
+          <w:numId w:val="26"/>
+        </w:numPr>
+        <w:spacing w:line="256" w:lineRule="auto"/>
+      </w:pPr>
+      <w:r>
+        <w:t xml:space="preserve">There is one product owner with one product backlog- This idea is very similar to the basic SCRUM ideology but just on a larger scale. It would benefit this project because as a small independent game company, it is possible to have 1 person with the ability to have </w:t>
+      </w:r>
+      <w:r>
+        <w:t>a focus</w:t>
+      </w:r>
+      <w:r>
+        <w:t xml:space="preserve"> on both the customers needs and the needs and ability of the team. Other frameworks would most likely separate the two, increasing communication loads, making the project overall less efficient. </w:t>
+      </w:r>
+    </w:p>
+    <w:p>
+      <w:pPr>
+        <w:pStyle w:val="ListParagraph"/>
+        <w:numPr>
+          <w:ilvl w:val="0"/>
+          <w:numId w:val="26"/>
+        </w:numPr>
+        <w:spacing w:line="256" w:lineRule="auto"/>
+      </w:pPr>
+      <w:r>
+        <w:t xml:space="preserve">A lot less managing staff compared to other Agile framework- Due to this organization having a relatively lower number of staff than large scale enterprises, LeSS helps to accentuate this characteristic as a strength. Lower numbers mean less complexity and less managing staff since there are less people to </w:t>
+      </w:r>
+      <w:r>
+        <w:t>manage</w:t>
+      </w:r>
+      <w:r>
+        <w:t xml:space="preserve">. Other large scale frameworks work hard to provide structure in all areas, if implemented in this project it would be in danger of ‘over organizing.’ </w:t>
+      </w:r>
+    </w:p>
+    <w:p>
+      <w:pPr>
+        <w:pStyle w:val="ListParagraph"/>
+        <w:numPr>
+          <w:ilvl w:val="0"/>
+          <w:numId w:val="26"/>
+        </w:numPr>
+        <w:spacing w:line="256" w:lineRule="auto"/>
+      </w:pPr>
+      <w:r>
+        <w:t xml:space="preserve">LeSS builds upon a “basic” Scrum idea- As mentioned before, LeSS is easy to implement as it follows the same principles of a small SCRUM team environment. </w:t>
+      </w:r>
+    </w:p>
+    <w:p>
+      <w:pPr>
+        <w:pStyle w:val="ListParagraph"/>
+        <w:numPr>
+          <w:ilvl w:val="0"/>
+          <w:numId w:val="26"/>
+        </w:numPr>
+        <w:spacing w:line="256" w:lineRule="auto"/>
+      </w:pPr>
+      <w:r>
+        <w:t xml:space="preserve">Flexibility over procedures and rules- This benefit will help especially when working on multiple different platforms simultaneously. </w:t>
+      </w:r>
+    </w:p>
+    <w:p>
+      <w:pPr>
+        <w:pStyle w:val="ListParagraph"/>
+        <w:numPr>
+          <w:ilvl w:val="0"/>
+          <w:numId w:val="26"/>
+        </w:numPr>
+        <w:spacing w:line="256" w:lineRule="auto"/>
+      </w:pPr>
+      <w:r>
+        <w:t>Recommended for fast growing, smaller organizations.</w:t>
+      </w:r>
+    </w:p>
+    <w:p>
+      <w:r>
+        <w:t xml:space="preserve">             </w:t>
+      </w:r>
+      <w:r>
+        <w:rPr>
+          <w:noProof/>
+          <w:lang w:val="en-NZ" w:eastAsia="en-NZ"/>
+        </w:rPr>
+        <w:drawing>
+          <wp:inline distT="0" distB="0" distL="0" distR="0">
+            <wp:extent cx="5353050" cy="2695575"/>
+            <wp:effectExtent l="0" t="0" r="0" b="9525"/>
+            <wp:docPr id="1" name="Picture 1" descr="LeSS-overview-diagram"/>
+            <wp:cNvGraphicFramePr>
+              <a:graphicFrameLocks xmlns:a="http://schemas.openxmlformats.org/drawingml/2006/main" noChangeAspect="1"/>
+            </wp:cNvGraphicFramePr>
+            <a:graphic xmlns:a="http://schemas.openxmlformats.org/drawingml/2006/main">
+              <a:graphicData uri="http://schemas.openxmlformats.org/drawingml/2006/picture">
+                <pic:pic xmlns:pic="http://schemas.openxmlformats.org/drawingml/2006/picture">
+                  <pic:nvPicPr>
+                    <pic:cNvPr id="0" name="Picture 1" descr="LeSS-overview-diagram"/>
+                    <pic:cNvPicPr>
+                      <a:picLocks noChangeAspect="1" noChangeArrowheads="1"/>
+                    </pic:cNvPicPr>
+                  </pic:nvPicPr>
+                  <pic:blipFill>
+                    <a:blip r:embed="rId6" cstate="print">
+                      <a:extLst>
+                        <a:ext uri="{28A0092B-C50C-407E-A947-70E740481C1C}">
+                          <a14:useLocalDpi xmlns:a14="http://schemas.microsoft.com/office/drawing/2010/main" val="0"/>
+                        </a:ext>
+                      </a:extLst>
+                    </a:blip>
+                    <a:srcRect/>
+                    <a:stretch>
+                      <a:fillRect/>
+                    </a:stretch>
+                  </pic:blipFill>
+                  <pic:spPr bwMode="auto">
+                    <a:xfrm>
+                      <a:off x="0" y="0"/>
+                      <a:ext cx="5353050" cy="2695575"/>
+                    </a:xfrm>
+                    <a:prstGeom prst="rect">
+                      <a:avLst/>
+                    </a:prstGeom>
+                    <a:noFill/>
+                    <a:ln>
+                      <a:noFill/>
+                    </a:ln>
+                  </pic:spPr>
+                </pic:pic>
+              </a:graphicData>
+            </a:graphic>
+          </wp:inline>
+        </w:drawing>
+      </w:r>
+    </w:p>
+    <w:p/>
     <w:p>
       <w:r>
         <w:t xml:space="preserve">Scrum: there are lots of way to operate Agile methods for a project called Agile methodologies. There is no static implementation of Agile into every software development projects as Agile methods are designed for customization, organizations are offered a set of principles and practices based on their culture and value </w:t>
@@ -582,7 +556,13 @@
         <w:t xml:space="preserve"> many Scrum practices that we introduce in our Project Practice Guide</w:t>
       </w:r>
       <w:r>
-        <w:t xml:space="preserve"> in which we also have explaned the concepts of them. W</w:t>
+        <w:t xml:space="preserve"> in which we also have </w:t>
+      </w:r>
+      <w:r>
+        <w:t>explained</w:t>
+      </w:r>
+      <w:r>
+        <w:t xml:space="preserve"> the concepts of them. W</w:t>
       </w:r>
       <w:r>
         <w:t>e strongly recommend the firm to look at it and pick up all the practices that found out to be most feasible and useful</w:t>
@@ -612,7 +592,13 @@
         <w:t xml:space="preserve"> organization project as well as how to effectively set up </w:t>
       </w:r>
       <w:r>
-        <w:t>them which were grouped in 5 Scurm phases</w:t>
+        <w:t xml:space="preserve">them which were grouped in 5 </w:t>
+      </w:r>
+      <w:r>
+        <w:t>Scrum</w:t>
+      </w:r>
+      <w:r>
+        <w:t xml:space="preserve"> phases</w:t>
       </w:r>
       <w:r>
         <w:t>.</w:t>
@@ -645,7 +631,6 @@
         </w:numPr>
       </w:pPr>
       <w:r>
-        <w:lastRenderedPageBreak/>
         <w:t>Initiate</w:t>
       </w:r>
     </w:p>
@@ -670,7 +655,10 @@
         <w:t xml:space="preserve">There must be separate teams for each of the game versions because they require different </w:t>
       </w:r>
       <w:r>
-        <w:t xml:space="preserve">soure code as well as </w:t>
+        <w:t>source</w:t>
+      </w:r>
+      <w:r>
+        <w:t xml:space="preserve"> code as well as </w:t>
       </w:r>
       <w:r>
         <w:t xml:space="preserve">skill sets </w:t>
@@ -766,13 +754,7 @@
         <w:t>requirements</w:t>
       </w:r>
       <w:r>
-        <w:t xml:space="preserve"> will be presented in a separate section “</w:t>
-      </w:r>
-      <w:r>
-        <w:t>Requirement Collection and Assessment</w:t>
-      </w:r>
-      <w:r>
-        <w:t>” in this report.  In order to prioritize the stories, a</w:t>
+        <w:t xml:space="preserve"> will be presented in a separate section “Requirement Collection and Assessment” in this report.  In order to prioritize the stories, a</w:t>
       </w:r>
       <w:r>
         <w:t xml:space="preserve"> method which is commonly used is MosCoW which categorizes these stories as Must Have, Should Have and Could Have.  </w:t>
@@ -829,7 +811,11 @@
         <w:t xml:space="preserve"> </w:t>
       </w:r>
       <w:r>
-        <w:t>Once the Scrum team has fully clarified the stories which need to be completed in the sprint along with their estimated effort,</w:t>
+        <w:t xml:space="preserve">Once the Scrum </w:t>
+      </w:r>
+      <w:r>
+        <w:lastRenderedPageBreak/>
+        <w:t>team has fully clarified the stories which need to be completed in the sprint along with their estimated effort,</w:t>
       </w:r>
       <w:r>
         <w:t xml:space="preserve"> </w:t>
@@ -859,7 +845,13 @@
         </w:numPr>
       </w:pPr>
       <w:r>
-        <w:t xml:space="preserve">Sprint Execution: this is when the development team starts to develop and test features from the sprint blacklog. It includes </w:t>
+        <w:t xml:space="preserve">Sprint Execution: this is when the development team starts to develop and test features from the sprint </w:t>
+      </w:r>
+      <w:r>
+        <w:t>backlog</w:t>
+      </w:r>
+      <w:r>
+        <w:t xml:space="preserve">. It includes </w:t>
       </w:r>
       <w:r>
         <w:t>Daily Standup</w:t>
@@ -904,11 +896,7 @@
         <w:t>. There is one drawback of Scrum is the high chance of observing bottleneck wh</w:t>
       </w:r>
       <w:r>
-        <w:t xml:space="preserve">en there is a process cannot satisfy </w:t>
-      </w:r>
-      <w:r>
-        <w:lastRenderedPageBreak/>
-        <w:t xml:space="preserve">enough amount of works need to be processed. </w:t>
+        <w:t xml:space="preserve">en there is a process cannot satisfy enough amount of works need to be processed. </w:t>
       </w:r>
       <w:r>
         <w:t>This circumstance is likely to happen for the firm since the number of testers almost always less than developers in any team</w:t>
@@ -926,7 +914,13 @@
         <w:t>In order t</w:t>
       </w:r>
       <w:r>
-        <w:t>o elminate this problem, we suggest the firm to</w:t>
+        <w:t xml:space="preserve">o </w:t>
+      </w:r>
+      <w:r>
+        <w:t>eliminate</w:t>
+      </w:r>
+      <w:r>
+        <w:t xml:space="preserve"> this problem, we suggest the firm to</w:t>
       </w:r>
       <w:r>
         <w:t xml:space="preserve"> </w:t>
@@ -1025,7 +1019,13 @@
         <w:t xml:space="preserve">user stories </w:t>
       </w:r>
       <w:r>
-        <w:t xml:space="preserve">(exculed the done) in the broad: equivalent to the number of Scrum team / 2. Hence, this number could be 5 </w:t>
+        <w:t>(</w:t>
+      </w:r>
+      <w:r>
+        <w:t>exclude</w:t>
+      </w:r>
+      <w:r>
+        <w:t xml:space="preserve"> the done) in the broad: equivalent to the number of Scrum team / 2. Hence, this number could be 5 </w:t>
       </w:r>
       <w:r>
         <w:t>for the firm development teams since there are around 10 people in each team.</w:t>
@@ -1040,7 +1040,19 @@
         </w:numPr>
       </w:pPr>
       <w:r>
-        <w:t>The sprint backlog (to do column): stories wait for their turns to be processed. Half of the possible user stories on board. This could be set up to 2 since there are only 5 user stories simultaneously sticked on the broard.</w:t>
+        <w:t>The sprint backlog (to do column): stories wait for their turns to be processed. Half of the possible user stories on board. This could be set up to 2 since there are only 5 use</w:t>
+      </w:r>
+      <w:r>
+        <w:t>r stories simultaneously stick</w:t>
+      </w:r>
+      <w:r>
+        <w:t xml:space="preserve"> on the </w:t>
+      </w:r>
+      <w:r>
+        <w:t>board</w:t>
+      </w:r>
+      <w:r>
+        <w:t>.</w:t>
       </w:r>
     </w:p>
     <w:p>
@@ -1102,6 +1114,7 @@
         </w:numPr>
       </w:pPr>
       <w:r>
+        <w:lastRenderedPageBreak/>
         <w:t>Sprint</w:t>
       </w:r>
       <w:r>
@@ -1111,7 +1124,19 @@
         <w:t xml:space="preserve"> that the firm should focus on the Sprint Review is stakeholder involvements. This is a great opportunity to gather feedback</w:t>
       </w:r>
       <w:r>
-        <w:t xml:space="preserve"> from the 3 company important shareholders along with others as well as presenting any demands for changes in the budget. The project team has to ensure that they still observe that the project progress still serves the business objective of the company. Key stakehoders satisifaction is always an important criteria to measure the success of a project.  </w:t>
+        <w:t xml:space="preserve"> from the 3 company important shareholders along with others as well as presenting any demands for changes in the budget. The project team has to ensure that they still observe that the project progress still serves the business objective of the company. Key </w:t>
+      </w:r>
+      <w:r>
+        <w:t>stakeholders</w:t>
+      </w:r>
+      <w:r>
+        <w:t xml:space="preserve"> </w:t>
+      </w:r>
+      <w:r>
+        <w:t>satisfaction</w:t>
+      </w:r>
+      <w:r>
+        <w:t xml:space="preserve"> is always an important criteria to measure the success of a project.  </w:t>
       </w:r>
     </w:p>
     <w:p>
@@ -1153,11 +1178,7 @@
         <w:t>Release</w:t>
       </w:r>
       <w:r>
-        <w:t xml:space="preserve">: release the games which covers all accepted deliverables in all 4 platforms. Besides, documenting a lesson-learned report to close out the project. The lesson-learned report should </w:t>
-      </w:r>
-      <w:r>
-        <w:lastRenderedPageBreak/>
-        <w:t>specify if the project has met the triple constraint</w:t>
+        <w:t>: release the games which covers all accepted deliverables in all 4 platforms. Besides, documenting a lesson-learned report to close out the project. The lesson-learned report should specify if the project has met the triple constraint</w:t>
       </w:r>
       <w:r>
         <w:t>s</w:t>
@@ -1206,7 +1227,13 @@
         <w:t>Workfront</w:t>
       </w:r>
       <w:r>
-        <w:t xml:space="preserve"> is a high-end PMS tool which can support both common project managent and agile project management aspect. Regardless of its price</w:t>
+        <w:t xml:space="preserve"> is a high-end PMS tool which can support both common project manage</w:t>
+      </w:r>
+      <w:r>
+        <w:t>me</w:t>
+      </w:r>
+      <w:r>
+        <w:t>nt and agile project management aspect. Regardless of its price</w:t>
       </w:r>
       <w:r>
         <w:t xml:space="preserve"> and some potential risks</w:t>
@@ -1281,7 +1308,13 @@
         <w:t xml:space="preserve">olumns </w:t>
       </w:r>
       <w:r>
-        <w:t>on the Trello board are Product backlog to contain and prioritise user stories, Sprint backlog to contain set of stories for a specific sprint</w:t>
+        <w:t xml:space="preserve">on the Trello board are Product backlog to contain and </w:t>
+      </w:r>
+      <w:r>
+        <w:t>priorities</w:t>
+      </w:r>
+      <w:r>
+        <w:t xml:space="preserve"> user stories, Sprint backlog to contain set of stories for a specific sprint</w:t>
       </w:r>
       <w:r>
         <w:t>, Documentation to contain all project management-related documents such as team contract, burndown chart, etc</w:t>
@@ -1338,6 +1371,7 @@
         </w:numPr>
       </w:pPr>
       <w:r>
+        <w:lastRenderedPageBreak/>
         <w:t>Communication &amp; Collaboration on Trello: t</w:t>
       </w:r>
       <w:r>
@@ -1362,7 +1396,13 @@
         <w:t xml:space="preserve"> and put them under the Documentations column such as</w:t>
       </w:r>
       <w:r>
-        <w:t xml:space="preserve">: the discussion topic must relate to the project, members are adviced to only make comments on the cards they are assigned, avoid making nonsense comment, etc. These rules can help the firm to better manage the communication of employees as well as reduce the chaos of having so many communication channels. </w:t>
+        <w:t xml:space="preserve">: the discussion topic must relate to the project, members are </w:t>
+      </w:r>
+      <w:r>
+        <w:t>advised</w:t>
+      </w:r>
+      <w:r>
+        <w:t xml:space="preserve"> to only make comments on the cards they are assigned, avoid making nonsense comment, etc. These rules can help the firm to better manage the communication of employees as well as reduce the chaos of having so many communication channels. </w:t>
       </w:r>
     </w:p>
     <w:p>
@@ -1403,7 +1443,6 @@
         </w:numPr>
       </w:pPr>
       <w:r>
-        <w:lastRenderedPageBreak/>
         <w:t>Direct Contributions: users push their commits directly to the repository by the using push command and the</w:t>
       </w:r>
       <w:r>
@@ -1568,7 +1607,13 @@
         <w:t>to</w:t>
       </w:r>
       <w:r>
-        <w:t xml:space="preserve"> folllow this trend. Instead, carefully preparing</w:t>
+        <w:t xml:space="preserve"> </w:t>
+      </w:r>
+      <w:r>
+        <w:t>follow</w:t>
+      </w:r>
+      <w:r>
+        <w:t xml:space="preserve"> this trend. Instead, carefully preparing</w:t>
       </w:r>
       <w:r>
         <w:t xml:space="preserve"> </w:t>
@@ -1616,7 +1661,13 @@
         <w:t>oper</w:t>
       </w:r>
       <w:r>
-        <w:t xml:space="preserve"> will have to clone and work locally on their own respository. </w:t>
+        <w:t xml:space="preserve"> will have to clone and work locally on their own </w:t>
+      </w:r>
+      <w:r>
+        <w:t>repository</w:t>
+      </w:r>
+      <w:r>
+        <w:t xml:space="preserve">. </w:t>
       </w:r>
     </w:p>
     <w:p>
@@ -1656,10 +1707,17 @@
     </w:p>
     <w:p>
       <w:r>
+        <w:lastRenderedPageBreak/>
         <w:t>I</w:t>
       </w:r>
       <w:r>
-        <w:t>t is essenstial that the development teams have to ensure that all the all the product deliv</w:t>
+        <w:t xml:space="preserve">t is </w:t>
+      </w:r>
+      <w:r>
+        <w:t>essential</w:t>
+      </w:r>
+      <w:r>
+        <w:t xml:space="preserve"> that the development teams have to ensure that all the all the product deliv</w:t>
       </w:r>
       <w:r>
         <w:t>erables function the way that they are</w:t>
@@ -1713,10 +1771,19 @@
         </w:numPr>
       </w:pPr>
       <w:r>
-        <w:t xml:space="preserve">Pair programming: this is related to code quality assurance, 2 programmers working together at a same time and place. This practice enables continous code quality testing by one programmer. Also facilitate knowledge sharing by exchange opinions between two programmers. </w:t>
-      </w:r>
-      <w:r>
-        <w:t>Pair progamming</w:t>
+        <w:t xml:space="preserve">Pair programming: this is related to code quality assurance, 2 programmers working together at a same time and place. This practice enables </w:t>
+      </w:r>
+      <w:r>
+        <w:t>continuous</w:t>
+      </w:r>
+      <w:r>
+        <w:t xml:space="preserve"> code quality testing by one programmer. Also facilitate knowledge sharing by exchange opinions between two programmers. </w:t>
+      </w:r>
+      <w:r>
+        <w:t xml:space="preserve">Pair </w:t>
+      </w:r>
+      <w:r>
+        <w:t>programming</w:t>
       </w:r>
       <w:r>
         <w:t xml:space="preserve"> is feasible and suits well the concept of Scrum while everyone is working in an open-space office.</w:t>
@@ -1737,11 +1804,7 @@
         <w:t xml:space="preserve">Code review: this should be done in any Sprint Daily standup. A piece of code written by a developer will be checked for quality by another Scrum team member. </w:t>
       </w:r>
       <w:r>
-        <w:t xml:space="preserve">Pull request on GitHub </w:t>
-      </w:r>
-      <w:r>
-        <w:lastRenderedPageBreak/>
-        <w:t xml:space="preserve">optimize this practice.  It is a </w:t>
+        <w:t xml:space="preserve">Pull request on GitHub optimize this practice.  It is a </w:t>
       </w:r>
       <w:r>
         <w:t>next better</w:t>
@@ -1976,7 +2039,13 @@
         <w:t>sults in much faster product</w:t>
       </w:r>
       <w:r>
-        <w:t xml:space="preserve"> delivery. Since the firm is trying to develop an interactiver game, there will be a lot of unit tests and acceptance tests to be covered, ensure that the written code passed both of them is important. </w:t>
+        <w:t xml:space="preserve"> delivery. Since the firm is trying to develop an </w:t>
+      </w:r>
+      <w:r>
+        <w:t>interactive</w:t>
+      </w:r>
+      <w:r>
+        <w:t xml:space="preserve"> game, there will be a lot of unit tests and acceptance tests to be covered, ensure that the written code passed both of them is important. </w:t>
       </w:r>
     </w:p>
     <w:p>
@@ -1988,7 +2057,13 @@
         </w:numPr>
       </w:pPr>
       <w:r>
-        <w:t>Test first: create test first before wrting any code</w:t>
+        <w:t xml:space="preserve">Test first: create test first before </w:t>
+      </w:r>
+      <w:r>
+        <w:t>writing</w:t>
+      </w:r>
+      <w:r>
+        <w:t xml:space="preserve"> any code</w:t>
       </w:r>
       <w:r>
         <w:t>. It is a good practice</w:t>
@@ -2009,7 +2084,11 @@
         <w:t xml:space="preserve">ne and </w:t>
       </w:r>
       <w:r>
-        <w:t xml:space="preserve">have immediate feedback while working. Moreover, developers design will be affected by the thinking of test everything of value to customer. This mindset is </w:t>
+        <w:t xml:space="preserve">have immediate feedback while working. Moreover, developers design will be </w:t>
+      </w:r>
+      <w:r>
+        <w:lastRenderedPageBreak/>
+        <w:t xml:space="preserve">affected by the thinking of test everything of value to customer. This mindset is </w:t>
       </w:r>
       <w:r>
         <w:t>beneficial</w:t>
@@ -2051,7 +2130,10 @@
         <w:t>s</w:t>
       </w:r>
       <w:r>
-        <w:t xml:space="preserve"> by minimise</w:t>
+        <w:t xml:space="preserve"> by </w:t>
+      </w:r>
+      <w:r>
+        <w:t>minimize</w:t>
       </w:r>
       <w:r>
         <w:t xml:space="preserve"> potential</w:t>
@@ -2091,14 +2173,33 @@
         <w:rPr>
           <w:rFonts w:cs="Courier New"/>
         </w:rPr>
-        <w:t xml:space="preserve">Changing requirements is a natural characteristic of an agile software development project. Change could be made in any process or anytime where and when appropriate. Fortunately, agile software development method is very flexible. It embraces and accepts the idea that requirements can evolve </w:t>
-      </w:r>
-      <w:r>
-        <w:rPr>
-          <w:rFonts w:cs="Courier New"/>
-        </w:rPr>
-        <w:lastRenderedPageBreak/>
-        <w:t xml:space="preserve">during the project development. Managing change is inevitable in Agile since there are so many reasons that requirements are not stable from the start to the end in a project: </w:t>
+        <w:t xml:space="preserve">Changing requirements is a natural characteristic of an agile software development project. Change could be made in any process or anytime where and when appropriate. Fortunately, agile software development method is very flexible. It embraces and </w:t>
+      </w:r>
+      <w:r>
+        <w:rPr>
+          <w:rFonts w:cs="Courier New"/>
+        </w:rPr>
+        <w:t>welcomes</w:t>
+      </w:r>
+      <w:r>
+        <w:rPr>
+          <w:rFonts w:cs="Courier New"/>
+        </w:rPr>
+        <w:t xml:space="preserve"> the idea that requirements can evolve during the project development. Managing change is inevitable in Agile since there are so many reasons that requirements are not stable from the start to</w:t>
+      </w:r>
+      <w:r>
+        <w:rPr>
+          <w:rFonts w:cs="Courier New"/>
+        </w:rPr>
+        <w:t xml:space="preserve"> the end in a project. Here are some common ones:</w:t>
+      </w:r>
+      <w:bookmarkStart w:id="0" w:name="_GoBack"/>
+      <w:bookmarkEnd w:id="0"/>
+      <w:r>
+        <w:rPr>
+          <w:rFonts w:cs="Courier New"/>
+        </w:rPr>
+        <w:t xml:space="preserve"> </w:t>
       </w:r>
     </w:p>
     <w:p>
@@ -2148,7 +2249,19 @@
         <w:rPr>
           <w:rFonts w:cs="Courier New"/>
         </w:rPr>
-        <w:t>Political issues: there could be a power shift among different stakeholders. Therefore, the user story prioritisation also needs to be changed.</w:t>
+        <w:t xml:space="preserve">Political issues: there could be a power shift among different stakeholders. Therefore, the user story </w:t>
+      </w:r>
+      <w:r>
+        <w:rPr>
+          <w:rFonts w:cs="Courier New"/>
+        </w:rPr>
+        <w:t>prioritization</w:t>
+      </w:r>
+      <w:r>
+        <w:rPr>
+          <w:rFonts w:cs="Courier New"/>
+        </w:rPr>
+        <w:t xml:space="preserve"> also needs to be changed.</w:t>
       </w:r>
       <w:r>
         <w:rPr>
@@ -2182,7 +2295,19 @@
         <w:rPr>
           <w:rFonts w:cs="Courier New"/>
         </w:rPr>
-        <w:t xml:space="preserve"> This is mostly due to external factor, we are quite sure that the firm will be imformed about the changes and take correct actions accordingly.</w:t>
+        <w:t xml:space="preserve"> This is mostly due to external factor, we are quite sure that the firm will be </w:t>
+      </w:r>
+      <w:r>
+        <w:rPr>
+          <w:rFonts w:cs="Courier New"/>
+        </w:rPr>
+        <w:t>informed</w:t>
+      </w:r>
+      <w:r>
+        <w:rPr>
+          <w:rFonts w:cs="Courier New"/>
+        </w:rPr>
+        <w:t xml:space="preserve"> about the changes and take correct actions accordingly.</w:t>
       </w:r>
     </w:p>
     <w:p>
@@ -2244,7 +2369,13 @@
         <w:rPr>
           <w:rFonts w:cs="Courier New"/>
         </w:rPr>
-        <w:t>cely to avoid negatively affectinb</w:t>
+        <w:t xml:space="preserve">cely to avoid negatively </w:t>
+      </w:r>
+      <w:r>
+        <w:rPr>
+          <w:rFonts w:cs="Courier New"/>
+        </w:rPr>
+        <w:t>affecting</w:t>
       </w:r>
       <w:r>
         <w:rPr>
@@ -2291,25 +2422,253 @@
         <w:rPr>
           <w:rFonts w:cs="Courier New"/>
         </w:rPr>
-        <w:t>uld be done often and elegantly. Stakeholder actively involved can helps the firm to quickly get new requirements and prepare for it. Once new requests are received, product backlog grooming will happen bef</w:t>
-      </w:r>
-      <w:r>
-        <w:rPr>
-          <w:rFonts w:cs="Courier New"/>
-        </w:rPr>
-        <w:t>ore next sprint to access them.</w:t>
-      </w:r>
-      <w:r>
-        <w:rPr>
-          <w:rFonts w:cs="Courier New"/>
-        </w:rPr>
-        <w:t xml:space="preserve"> This results in the whole user stories remainning will be accessed and prioritisied again.</w:t>
-      </w:r>
-      <w:r>
-        <w:rPr>
-          <w:rFonts w:cs="Courier New"/>
-        </w:rPr>
-        <w:t xml:space="preserve"> The key factor that we want to remind the organization is avoiding making changes during an iteration. However, Scrum concept really reduce</w:t>
+        <w:t>uld be done often and elegantly. Stakeholder actively involved can helps the firm to quickly get new requirements and prepare for it.</w:t>
+      </w:r>
+      <w:r>
+        <w:rPr>
+          <w:rFonts w:cs="Courier New"/>
+        </w:rPr>
+        <w:t xml:space="preserve"> </w:t>
+      </w:r>
+      <w:r>
+        <w:rPr>
+          <w:rFonts w:cs="Courier New"/>
+        </w:rPr>
+        <w:t xml:space="preserve">Any changes should be </w:t>
+      </w:r>
+      <w:r>
+        <w:rPr>
+          <w:rFonts w:cs="Courier New"/>
+        </w:rPr>
+        <w:t>documented</w:t>
+      </w:r>
+      <w:r>
+        <w:rPr>
+          <w:rFonts w:cs="Courier New"/>
+        </w:rPr>
+        <w:t xml:space="preserve"> </w:t>
+      </w:r>
+      <w:r>
+        <w:rPr>
+          <w:rFonts w:cs="Courier New"/>
+        </w:rPr>
+        <w:t>as a</w:t>
+      </w:r>
+      <w:r>
+        <w:rPr>
+          <w:rFonts w:cs="Courier New"/>
+        </w:rPr>
+        <w:t xml:space="preserve"> change request form.</w:t>
+      </w:r>
+      <w:r>
+        <w:rPr>
+          <w:rFonts w:cs="Courier New"/>
+        </w:rPr>
+        <w:t xml:space="preserve"> The decision of either reject or approve the changes is evaluated by the whole</w:t>
+      </w:r>
+      <w:r>
+        <w:rPr>
+          <w:rFonts w:cs="Courier New"/>
+        </w:rPr>
+        <w:t xml:space="preserve"> development</w:t>
+      </w:r>
+      <w:r>
+        <w:rPr>
+          <w:rFonts w:cs="Courier New"/>
+        </w:rPr>
+        <w:t xml:space="preserve"> team</w:t>
+      </w:r>
+      <w:r>
+        <w:rPr>
+          <w:rFonts w:cs="Courier New"/>
+        </w:rPr>
+        <w:t xml:space="preserve"> after reviewing the change request form</w:t>
+      </w:r>
+      <w:r>
+        <w:rPr>
+          <w:rFonts w:cs="Courier New"/>
+        </w:rPr>
+        <w:t>. If the majority of the team member does not agree, the change should not be taken place.</w:t>
+      </w:r>
+      <w:r>
+        <w:rPr>
+          <w:rFonts w:cs="Courier New"/>
+        </w:rPr>
+        <w:t xml:space="preserve"> </w:t>
+      </w:r>
+      <w:r>
+        <w:rPr>
+          <w:rFonts w:cs="Courier New"/>
+        </w:rPr>
+        <w:t>Once new</w:t>
+      </w:r>
+      <w:r>
+        <w:rPr>
+          <w:rFonts w:cs="Courier New"/>
+        </w:rPr>
+        <w:t xml:space="preserve"> request is </w:t>
+      </w:r>
+      <w:r>
+        <w:rPr>
+          <w:rFonts w:cs="Courier New"/>
+        </w:rPr>
+        <w:t xml:space="preserve">approved by the </w:t>
+      </w:r>
+      <w:r>
+        <w:rPr>
+          <w:rFonts w:cs="Courier New"/>
+        </w:rPr>
+        <w:t>team</w:t>
+      </w:r>
+      <w:r>
+        <w:rPr>
+          <w:rFonts w:cs="Courier New"/>
+        </w:rPr>
+        <w:t xml:space="preserve">, </w:t>
+      </w:r>
+      <w:r>
+        <w:rPr>
+          <w:rFonts w:cs="Courier New"/>
+        </w:rPr>
+        <w:t>it is captured as user story</w:t>
+      </w:r>
+      <w:r>
+        <w:rPr>
+          <w:rFonts w:cs="Courier New"/>
+        </w:rPr>
+        <w:t xml:space="preserve"> and </w:t>
+      </w:r>
+      <w:r>
+        <w:rPr>
+          <w:rFonts w:cs="Courier New"/>
+        </w:rPr>
+        <w:t>added to the Product Backlog at any time. H</w:t>
+      </w:r>
+      <w:r>
+        <w:rPr>
+          <w:rFonts w:cs="Courier New"/>
+        </w:rPr>
+        <w:t>owever</w:t>
+      </w:r>
+      <w:r>
+        <w:rPr>
+          <w:rFonts w:cs="Courier New"/>
+        </w:rPr>
+        <w:t>,</w:t>
+      </w:r>
+      <w:r>
+        <w:rPr>
+          <w:rFonts w:cs="Courier New"/>
+        </w:rPr>
+        <w:t xml:space="preserve"> the</w:t>
+      </w:r>
+      <w:r>
+        <w:rPr>
+          <w:rFonts w:cs="Courier New"/>
+        </w:rPr>
+        <w:t xml:space="preserve"> Sprint Backlog should</w:t>
+      </w:r>
+      <w:r>
+        <w:rPr>
+          <w:rFonts w:cs="Courier New"/>
+        </w:rPr>
+        <w:t xml:space="preserve"> always</w:t>
+      </w:r>
+      <w:r>
+        <w:rPr>
+          <w:rFonts w:cs="Courier New"/>
+        </w:rPr>
+        <w:t xml:space="preserve"> remain frozen</w:t>
+      </w:r>
+      <w:r>
+        <w:rPr>
+          <w:rFonts w:cs="Courier New"/>
+        </w:rPr>
+        <w:t>. P</w:t>
+      </w:r>
+      <w:r>
+        <w:rPr>
+          <w:rFonts w:cs="Courier New"/>
+        </w:rPr>
+        <w:t>roduct backlog grooming will happen bef</w:t>
+      </w:r>
+      <w:r>
+        <w:rPr>
+          <w:rFonts w:cs="Courier New"/>
+        </w:rPr>
+        <w:t xml:space="preserve">ore next sprint </w:t>
+      </w:r>
+      <w:r>
+        <w:rPr>
+          <w:rFonts w:cs="Courier New"/>
+        </w:rPr>
+        <w:t xml:space="preserve">execution to analyses </w:t>
+      </w:r>
+      <w:r>
+        <w:rPr>
+          <w:rFonts w:cs="Courier New"/>
+        </w:rPr>
+        <w:t xml:space="preserve">all </w:t>
+      </w:r>
+      <w:r>
+        <w:rPr>
+          <w:rFonts w:cs="Courier New"/>
+        </w:rPr>
+        <w:t>user stories</w:t>
+      </w:r>
+      <w:r>
+        <w:rPr>
+          <w:rFonts w:cs="Courier New"/>
+        </w:rPr>
+        <w:t>.</w:t>
+      </w:r>
+      <w:r>
+        <w:rPr>
+          <w:rFonts w:cs="Courier New"/>
+        </w:rPr>
+        <w:t xml:space="preserve"> This results in the whole use</w:t>
+      </w:r>
+      <w:r>
+        <w:rPr>
+          <w:rFonts w:cs="Courier New"/>
+        </w:rPr>
+        <w:t>r stories remaining will be ass</w:t>
+      </w:r>
+      <w:r>
+        <w:rPr>
+          <w:rFonts w:cs="Courier New"/>
+        </w:rPr>
+        <w:t xml:space="preserve">essed and </w:t>
+      </w:r>
+      <w:r>
+        <w:rPr>
+          <w:rFonts w:cs="Courier New"/>
+        </w:rPr>
+        <w:t>prioritized</w:t>
+      </w:r>
+      <w:r>
+        <w:rPr>
+          <w:rFonts w:cs="Courier New"/>
+        </w:rPr>
+        <w:t xml:space="preserve"> again.</w:t>
+      </w:r>
+      <w:r>
+        <w:rPr>
+          <w:rFonts w:cs="Courier New"/>
+        </w:rPr>
+        <w:t xml:space="preserve"> The key factor that we want to remind the organization is avoiding making changes during an iteration. </w:t>
+      </w:r>
+      <w:r>
+        <w:rPr>
+          <w:rFonts w:cs="Courier New"/>
+        </w:rPr>
+        <w:t>Nonetheless</w:t>
+      </w:r>
+      <w:r>
+        <w:rPr>
+          <w:rFonts w:cs="Courier New"/>
+        </w:rPr>
+        <w:t>, Scrum concept really reduce</w:t>
       </w:r>
       <w:r>
         <w:rPr>
@@ -2351,13 +2710,25 @@
         <w:rPr>
           <w:rFonts w:cs="Courier New"/>
         </w:rPr>
-        <w:t>it</w:t>
-      </w:r>
-      <w:r>
-        <w:rPr>
-          <w:rFonts w:cs="Courier New"/>
-        </w:rPr>
-        <w:t xml:space="preserve"> cannot be modified. Informative content about product backlog grooming and middle iteration changes is presented in our project practice guide.</w:t>
+        <w:t>this number</w:t>
+      </w:r>
+      <w:r>
+        <w:rPr>
+          <w:rFonts w:cs="Courier New"/>
+        </w:rPr>
+        <w:t xml:space="preserve"> cannot be modified. </w:t>
+      </w:r>
+      <w:r>
+        <w:rPr>
+          <w:rFonts w:cs="Courier New"/>
+        </w:rPr>
+        <w:t xml:space="preserve">In case a change that requires code changes, the organization development team should not do that straight away. Instead, they should look for the source change top-down from requirements and do the all changes at that path first. This approach ensures that the organization always carter for all possible changes from high to low level. </w:t>
+      </w:r>
+      <w:r>
+        <w:rPr>
+          <w:rFonts w:cs="Courier New"/>
+        </w:rPr>
+        <w:t>Informative content about product backlog grooming and middle iteration changes is presented in our project practice guide.</w:t>
       </w:r>
     </w:p>
     <w:p>
@@ -2390,7 +2761,19 @@
         <w:rPr>
           <w:rFonts w:cs="Courier New"/>
         </w:rPr>
-        <w:t>nowing how to categorise the stakeholders into different groups is essential. It helps the firm to capture all key stakeholders that are important to the project, as well as find an efficient way to manage this group of stakeholders.</w:t>
+        <w:t xml:space="preserve">nowing how to </w:t>
+      </w:r>
+      <w:r>
+        <w:rPr>
+          <w:rFonts w:cs="Courier New"/>
+        </w:rPr>
+        <w:t>categorizes</w:t>
+      </w:r>
+      <w:r>
+        <w:rPr>
+          <w:rFonts w:cs="Courier New"/>
+        </w:rPr>
+        <w:t xml:space="preserve"> the stakeholders into different groups is essential. It helps the firm to capture all key stakeholders that are important to the project, as well as find an efficient way to manage this group of stakeholders.</w:t>
       </w:r>
       <w:r>
         <w:rPr>
@@ -2429,7 +2812,19 @@
         <w:t xml:space="preserve"> of our game when it is available in the market. This is the main source that the firm will get financial income from and also a decisive stakeholder groups that determine the success or failure of the project. Players always want the ga</w:t>
       </w:r>
       <w:r>
-        <w:t xml:space="preserve">me publisher to actually listen. Having a large playerbase is hard, but to manage a large playerbase is even harder. A nice Q&amp;A, service support team can increase the satisfaction of this group. Some rewards program to loyal and contributive players, frequent interesting events, game updates based on players demand are also good strategy to manage this stakeholder group. </w:t>
+        <w:t xml:space="preserve">me publisher to actually listen. Having a large </w:t>
+      </w:r>
+      <w:r>
+        <w:t>player base</w:t>
+      </w:r>
+      <w:r>
+        <w:t xml:space="preserve"> is hard, but to manage a large </w:t>
+      </w:r>
+      <w:r>
+        <w:t>player base</w:t>
+      </w:r>
+      <w:r>
+        <w:t xml:space="preserve"> is even harder. A nice Q&amp;A, service support team can increase the satisfaction of this group. Some rewards program to loyal and contributive players, frequent interesting events, game updates based on players demand are also good strategy to manage this stakeholder group. </w:t>
       </w:r>
     </w:p>
     <w:p>
@@ -2462,11 +2857,13 @@
         <w:t xml:space="preserve"> </w:t>
       </w:r>
       <w:r>
-        <w:t xml:space="preserve">Many projects world-wide have trouble dealing with sponsor claims when they keep urging the process, demanding new features, etc. Additionally, the government can also provide good conditions for the firm. In </w:t>
-      </w:r>
-      <w:r>
-        <w:lastRenderedPageBreak/>
-        <w:t xml:space="preserve">return, the firm should maintain a good relationship with the local gorvenment and try to fulfill their goals of promoting the region. </w:t>
+        <w:t xml:space="preserve">Many projects world-wide have trouble dealing with sponsor claims when they keep urging the process, demanding new features, etc. Additionally, the government can also provide good conditions for the firm. In return, the firm should maintain a good relationship with the local </w:t>
+      </w:r>
+      <w:r>
+        <w:t>government</w:t>
+      </w:r>
+      <w:r>
+        <w:t xml:space="preserve"> and try to fulfill their goals of promoting the region. </w:t>
       </w:r>
     </w:p>
     <w:p>
@@ -2496,7 +2893,13 @@
         <w:t>Demanding Stakeholder: a group of gamers that always demand ridiculous changes is a</w:t>
       </w:r>
       <w:r>
-        <w:t xml:space="preserve"> clear example of this stakeholder groups. They can keep yelling the company to make changes but their opinions are not supported as well as does not represent the majority of gamers demands. The organization can just ignore them. However, separating demanding stakeholder and dependant stakeholder is the process that requires a reasonable amount of attention and effort as the cost of </w:t>
+        <w:t xml:space="preserve"> clear example of this stakeholder groups. They can keep yelling the company to make changes but their opinions are not supported as well as does not represent the majority of gamers demands. The organization can just ignore them. However, separating demanding stakeholder and </w:t>
+      </w:r>
+      <w:r>
+        <w:t>dependent</w:t>
+      </w:r>
+      <w:r>
+        <w:t xml:space="preserve"> stakeholder is the process that requires a reasonable amount of attention and effort as the cost of </w:t>
       </w:r>
       <w:r>
         <w:t>misclassification is really expensive</w:t>
@@ -2646,7 +3049,14 @@
     </w:p>
     <w:p>
       <w:r>
-        <w:t>Interviewing, questionaires and surveys</w:t>
+        <w:lastRenderedPageBreak/>
+        <w:t xml:space="preserve">Interviewing, </w:t>
+      </w:r>
+      <w:r>
+        <w:t>questionnaires</w:t>
+      </w:r>
+      <w:r>
+        <w:t xml:space="preserve"> and surveys</w:t>
       </w:r>
       <w:r>
         <w:t xml:space="preserve"> are appeared to be</w:t>
@@ -2708,7 +3118,13 @@
     </w:p>
     <w:p>
       <w:r>
-        <w:t xml:space="preserve">Regarding to requirements quality, the company must have both functional/non functional requirements. Requirements will be assessed in Scrum methodology in form of user stories </w:t>
+        <w:t>Regarding to requirements quality, the compan</w:t>
+      </w:r>
+      <w:r>
+        <w:t>y must have both functional/non-</w:t>
+      </w:r>
+      <w:r>
+        <w:t xml:space="preserve">functional requirements. Requirements will be assessed in Scrum methodology in form of user stories </w:t>
       </w:r>
       <w:r>
         <w:t>through</w:t>
@@ -2726,7 +3142,10 @@
         <w:t xml:space="preserve">user stories </w:t>
       </w:r>
       <w:r>
-        <w:t>prioritisation, effort estimation, user acceptance test</w:t>
+        <w:t>prioritization</w:t>
+      </w:r>
+      <w:r>
+        <w:t>, effort estimation, user acceptance test</w:t>
       </w:r>
       <w:r>
         <w:t>s</w:t>
@@ -2796,7 +3215,6 @@
         </w:numPr>
       </w:pPr>
       <w:r>
-        <w:lastRenderedPageBreak/>
         <w:t>Virtual: is made on the tools support</w:t>
       </w:r>
       <w:r>
@@ -2889,7 +3307,10 @@
         <w:t xml:space="preserve">Each development team may have their own </w:t>
       </w:r>
       <w:r>
-        <w:t>prefered way of working, thus, giving</w:t>
+        <w:t>preferred</w:t>
+      </w:r>
+      <w:r>
+        <w:t xml:space="preserve"> way of working, thus, giving</w:t>
       </w:r>
       <w:r>
         <w:t xml:space="preserve"> them some freedom to specify their own terms using a team contract. This can make em</w:t>
@@ -2971,7 +3392,13 @@
         <w:t>which were suggested in the project tool guide such as Microsoft Project 2016 and Workfront.</w:t>
       </w:r>
       <w:r>
-        <w:t xml:space="preserve"> Regarding the PMS choice, Workfront is more advanced and has the advatanges of being</w:t>
+        <w:t xml:space="preserve"> Regarding the PMS choice, Workfront is more advanced and has the </w:t>
+      </w:r>
+      <w:r>
+        <w:t>advantages</w:t>
+      </w:r>
+      <w:r>
+        <w:t xml:space="preserve"> of being</w:t>
       </w:r>
       <w:r>
         <w:t xml:space="preserve"> a purely Software </w:t>
@@ -2983,13 +3410,23 @@
         <w:t xml:space="preserve">s a Service. On the other hand, Microsoft Project is </w:t>
       </w:r>
       <w:r>
-        <w:t xml:space="preserve">a cheaper </w:t>
+        <w:t xml:space="preserve">a </w:t>
+      </w:r>
+      <w:r>
+        <w:lastRenderedPageBreak/>
+        <w:t xml:space="preserve">cheaper </w:t>
       </w:r>
       <w:r>
         <w:t>installed software</w:t>
       </w:r>
       <w:r>
-        <w:t xml:space="preserve"> and normally has all functions needed for a PMS. The choice of whether purchasing Workfront or MS Project is based on the company financial situation as well as current familarity of employees to PMS.</w:t>
+        <w:t xml:space="preserve"> and normally has all functions needed for a PMS. The choice of whether purchasing Workfront or MS Project is based on the company financial situation as well as current </w:t>
+      </w:r>
+      <w:r>
+        <w:t>familiarity</w:t>
+      </w:r>
+      <w:r>
+        <w:t xml:space="preserve"> of employees to PMS.</w:t>
       </w:r>
       <w:r>
         <w:t xml:space="preserve"> We recommend the firm to check our project tool guide which is </w:t>
@@ -3016,7 +3453,13 @@
         <w:t xml:space="preserve"> </w:t>
       </w:r>
       <w:r>
-        <w:t>List of potential project management pratices is presented in the project practices guide, the firm should refer to them.</w:t>
+        <w:t xml:space="preserve">List of potential project management </w:t>
+      </w:r>
+      <w:r>
+        <w:t>practices</w:t>
+      </w:r>
+      <w:r>
+        <w:t xml:space="preserve"> is presented in the project practices guide, the firm should refer to them.</w:t>
       </w:r>
       <w:r>
         <w:t xml:space="preserve"> Moreover, i</w:t>
@@ -3043,7 +3486,10 @@
         <w:t xml:space="preserve">. </w:t>
       </w:r>
       <w:r>
-        <w:t>All activites are time-boxed which makes it also matches the concept of sprinting in Scrum. A technique which the firm should use that can help duration planning easier is PERT. It is especially useful in case the task possesses a high degree of uncertainty</w:t>
+        <w:t>All activities</w:t>
+      </w:r>
+      <w:r>
+        <w:t xml:space="preserve"> are time-boxed which makes it also matches the concept of sprinting in Scrum. A technique which the firm should use that can help duration planning easier is PERT. It is especially useful in case the task possesses a high degree of uncertainty</w:t>
       </w:r>
       <w:r>
         <w:t xml:space="preserve"> which is a high potential problem of the firm project</w:t>
@@ -3103,11 +3549,7 @@
         <w:t>Critical path analysis</w:t>
       </w:r>
       <w:r>
-        <w:t xml:space="preserve">: generated to identify which is the fastest way possible to complete a project. Identify which tasks are top priority and which tasks can be delayed in order to take </w:t>
-      </w:r>
-      <w:r>
-        <w:lastRenderedPageBreak/>
-        <w:t>correlate actions.</w:t>
+        <w:t>: generated to identify which is the fastest way possible to complete a project. Identify which tasks are top priority and which tasks can be delayed in order to take correlate actions.</w:t>
       </w:r>
       <w:r>
         <w:t xml:space="preserve"> The development teams should give the priority to do all tasks which line on the critical path. </w:t>
@@ -3122,16 +3564,63 @@
         </w:numPr>
       </w:pPr>
       <w:r>
-        <w:t xml:space="preserve">Tracking gantt chart: this chart is frequently updated along the project execution. A great technique to keep track of what work have been done and the actual speed of project execution. </w:t>
-      </w:r>
-      <w:r>
-        <w:t xml:space="preserve">Tracking gantt chart should be shown to the development teams in every Sprint retrospective to analyse how well the last sprint was carried out. Lots of lessons can be learned by </w:t>
+        <w:t>Tracking G</w:t>
+      </w:r>
+      <w:r>
+        <w:t xml:space="preserve">antt chart: this chart is frequently updated along the project execution. A great technique to keep track of what work have been done and the actual speed of project execution. </w:t>
+      </w:r>
+      <w:r>
+        <w:t>Tracking G</w:t>
+      </w:r>
+      <w:r>
+        <w:t xml:space="preserve">antt chart should be shown to the development teams in every Sprint retrospective to </w:t>
+      </w:r>
+      <w:r>
+        <w:t>analyze</w:t>
+      </w:r>
+      <w:r>
+        <w:t xml:space="preserve"> how well the last sprint was carried out. Lots of lessons can be learned by </w:t>
       </w:r>
       <w:r>
         <w:t>reviewing</w:t>
       </w:r>
       <w:r>
-        <w:t xml:space="preserve"> the tracking gantt chart. </w:t>
+        <w:t xml:space="preserve"> the tracking G</w:t>
+      </w:r>
+      <w:r>
+        <w:t xml:space="preserve">antt chart. </w:t>
+      </w:r>
+    </w:p>
+    <w:p>
+      <w:pPr>
+        <w:ind w:left="360"/>
+      </w:pPr>
+      <w:r>
+        <w:t xml:space="preserve">Managing project risks is another important thing that the firm should pay attention to. Any good project has plenty of risks, without risks a project has no value at all. It is a nature characteristics of a project. The organization needs to minimize the risks affection as much as possible, ideally to 0. In order to do that, risk management should be done to increase project success chances to identify risks and specify specific strategy to deal with them. Risk register is a good practice to address all the potential risks by providing description, root course and possible response to deal with the risk. Similar to a Work Breakdown Structure, project risks can also be visualized at </w:t>
+      </w:r>
+      <w:r>
+        <w:t>a hierarchical structure</w:t>
+      </w:r>
+      <w:r>
+        <w:t xml:space="preserve"> using the Risk Breakdown Structure. </w:t>
+      </w:r>
+      <w:r>
+        <w:t>After risks identifications, risk should be assessed to decide the impact level of them on the project as well as corresponding endeavor to minimize bad effects. Some Qualitative and Quantitative analysis are efficient in ranking and determining the impact level of ide</w:t>
+      </w:r>
+      <w:r>
+        <w:t>ntified risk. Our suggestion is</w:t>
+      </w:r>
+      <w:r>
+        <w:t xml:space="preserve"> using </w:t>
+      </w:r>
+      <w:r>
+        <w:t>Expected Monetary Value analysis and Severity for ranking.</w:t>
+      </w:r>
+      <w:r>
+        <w:t xml:space="preserve">  </w:t>
+      </w:r>
+      <w:r>
+        <w:t xml:space="preserve">Potential responses are all based on the assessment result, most of the project risks can be mitigated by Agile software development practices. Hence, they need to be better executed and managed by the firm to minimize potential project risks. </w:t>
       </w:r>
     </w:p>
     <w:p>
@@ -3141,6 +3630,7 @@
     </w:p>
     <w:p>
       <w:r>
+        <w:lastRenderedPageBreak/>
         <w:t>T</w:t>
       </w:r>
       <w:r>
@@ -3174,12 +3664,7 @@
         <w:t xml:space="preserve"> and methodologies</w:t>
       </w:r>
       <w:r>
-        <w:t xml:space="preserve"> avai</w:t>
-      </w:r>
-      <w:bookmarkStart w:id="0" w:name="_GoBack"/>
-      <w:bookmarkEnd w:id="0"/>
-      <w:r>
-        <w:t xml:space="preserve">lable and they mostly claim to be better than others. However, applying a software development method just by hearing that it is the best or most widely used in a project without </w:t>
+        <w:t xml:space="preserve"> available and they mostly claim to be better than others. However, applying a software development method just by hearing that it is the best or most widely used in a project without </w:t>
       </w:r>
       <w:r>
         <w:t>proper</w:t>
@@ -3194,13 +3679,22 @@
         <w:t xml:space="preserve"> to be efficient</w:t>
       </w:r>
       <w:r>
-        <w:t xml:space="preserve">. Instead, all of our recommendations are supported with clear rationale of the project attribute and software engineering literatue </w:t>
+        <w:t xml:space="preserve">. Instead, all of our recommendations are supported with clear rationale of the project attribute and software engineering </w:t>
+      </w:r>
+      <w:r>
+        <w:t>literature</w:t>
+      </w:r>
+      <w:r>
+        <w:t xml:space="preserve"> </w:t>
       </w:r>
       <w:r>
         <w:t xml:space="preserve">along with </w:t>
       </w:r>
       <w:r>
-        <w:t>emprical evidence</w:t>
+        <w:t>empirical</w:t>
+      </w:r>
+      <w:r>
+        <w:t xml:space="preserve"> evidence</w:t>
       </w:r>
       <w:r>
         <w:t>s</w:t>
@@ -5480,6 +5974,119 @@
     </w:lvl>
   </w:abstractNum>
   <w:abstractNum w:abstractNumId="20" w15:restartNumberingAfterBreak="0">
+    <w:nsid w:val="71B5080E"/>
+    <w:multiLevelType w:val="hybridMultilevel"/>
+    <w:tmpl w:val="74462B56"/>
+    <w:lvl w:ilvl="0" w:tplc="14090001">
+      <w:start w:val="1"/>
+      <w:numFmt w:val="bullet"/>
+      <w:lvlText w:val=""/>
+      <w:lvlJc w:val="left"/>
+      <w:pPr>
+        <w:ind w:left="720" w:hanging="360"/>
+      </w:pPr>
+      <w:rPr>
+        <w:rFonts w:ascii="Symbol" w:hAnsi="Symbol" w:hint="default"/>
+      </w:rPr>
+    </w:lvl>
+    <w:lvl w:ilvl="1" w:tplc="14090003">
+      <w:start w:val="1"/>
+      <w:numFmt w:val="bullet"/>
+      <w:lvlText w:val="o"/>
+      <w:lvlJc w:val="left"/>
+      <w:pPr>
+        <w:ind w:left="1440" w:hanging="360"/>
+      </w:pPr>
+      <w:rPr>
+        <w:rFonts w:ascii="Courier New" w:hAnsi="Courier New" w:cs="Courier New" w:hint="default"/>
+      </w:rPr>
+    </w:lvl>
+    <w:lvl w:ilvl="2" w:tplc="14090005">
+      <w:start w:val="1"/>
+      <w:numFmt w:val="bullet"/>
+      <w:lvlText w:val=""/>
+      <w:lvlJc w:val="left"/>
+      <w:pPr>
+        <w:ind w:left="2160" w:hanging="360"/>
+      </w:pPr>
+      <w:rPr>
+        <w:rFonts w:ascii="Wingdings" w:hAnsi="Wingdings" w:hint="default"/>
+      </w:rPr>
+    </w:lvl>
+    <w:lvl w:ilvl="3" w:tplc="14090001">
+      <w:start w:val="1"/>
+      <w:numFmt w:val="bullet"/>
+      <w:lvlText w:val=""/>
+      <w:lvlJc w:val="left"/>
+      <w:pPr>
+        <w:ind w:left="2880" w:hanging="360"/>
+      </w:pPr>
+      <w:rPr>
+        <w:rFonts w:ascii="Symbol" w:hAnsi="Symbol" w:hint="default"/>
+      </w:rPr>
+    </w:lvl>
+    <w:lvl w:ilvl="4" w:tplc="14090003">
+      <w:start w:val="1"/>
+      <w:numFmt w:val="bullet"/>
+      <w:lvlText w:val="o"/>
+      <w:lvlJc w:val="left"/>
+      <w:pPr>
+        <w:ind w:left="3600" w:hanging="360"/>
+      </w:pPr>
+      <w:rPr>
+        <w:rFonts w:ascii="Courier New" w:hAnsi="Courier New" w:cs="Courier New" w:hint="default"/>
+      </w:rPr>
+    </w:lvl>
+    <w:lvl w:ilvl="5" w:tplc="14090005">
+      <w:start w:val="1"/>
+      <w:numFmt w:val="bullet"/>
+      <w:lvlText w:val=""/>
+      <w:lvlJc w:val="left"/>
+      <w:pPr>
+        <w:ind w:left="4320" w:hanging="360"/>
+      </w:pPr>
+      <w:rPr>
+        <w:rFonts w:ascii="Wingdings" w:hAnsi="Wingdings" w:hint="default"/>
+      </w:rPr>
+    </w:lvl>
+    <w:lvl w:ilvl="6" w:tplc="14090001">
+      <w:start w:val="1"/>
+      <w:numFmt w:val="bullet"/>
+      <w:lvlText w:val=""/>
+      <w:lvlJc w:val="left"/>
+      <w:pPr>
+        <w:ind w:left="5040" w:hanging="360"/>
+      </w:pPr>
+      <w:rPr>
+        <w:rFonts w:ascii="Symbol" w:hAnsi="Symbol" w:hint="default"/>
+      </w:rPr>
+    </w:lvl>
+    <w:lvl w:ilvl="7" w:tplc="14090003">
+      <w:start w:val="1"/>
+      <w:numFmt w:val="bullet"/>
+      <w:lvlText w:val="o"/>
+      <w:lvlJc w:val="left"/>
+      <w:pPr>
+        <w:ind w:left="5760" w:hanging="360"/>
+      </w:pPr>
+      <w:rPr>
+        <w:rFonts w:ascii="Courier New" w:hAnsi="Courier New" w:cs="Courier New" w:hint="default"/>
+      </w:rPr>
+    </w:lvl>
+    <w:lvl w:ilvl="8" w:tplc="14090005">
+      <w:start w:val="1"/>
+      <w:numFmt w:val="bullet"/>
+      <w:lvlText w:val=""/>
+      <w:lvlJc w:val="left"/>
+      <w:pPr>
+        <w:ind w:left="6480" w:hanging="360"/>
+      </w:pPr>
+      <w:rPr>
+        <w:rFonts w:ascii="Wingdings" w:hAnsi="Wingdings" w:hint="default"/>
+      </w:rPr>
+    </w:lvl>
+  </w:abstractNum>
+  <w:abstractNum w:abstractNumId="21" w15:restartNumberingAfterBreak="0">
     <w:nsid w:val="7F786EE0"/>
     <w:multiLevelType w:val="hybridMultilevel"/>
     <w:tmpl w:val="A9CEC9FC"/>
@@ -5592,7 +6199,7 @@
       </w:rPr>
     </w:lvl>
   </w:abstractNum>
-  <w:abstractNum w:abstractNumId="21" w15:restartNumberingAfterBreak="0">
+  <w:abstractNum w:abstractNumId="22" w15:restartNumberingAfterBreak="0">
     <w:nsid w:val="7FAA7176"/>
     <w:multiLevelType w:val="hybridMultilevel"/>
     <w:tmpl w:val="3BA0E8C2"/>
@@ -5705,7 +6312,7 @@
       </w:rPr>
     </w:lvl>
   </w:abstractNum>
-  <w:abstractNum w:abstractNumId="22" w15:restartNumberingAfterBreak="0">
+  <w:abstractNum w:abstractNumId="23" w15:restartNumberingAfterBreak="0">
     <w:nsid w:val="7FC50684"/>
     <w:multiLevelType w:val="hybridMultilevel"/>
     <w:tmpl w:val="6A8AAFE8"/>
@@ -5822,7 +6429,7 @@
     <w:abstractNumId w:val="14"/>
   </w:num>
   <w:num w:numId="2">
-    <w:abstractNumId w:val="21"/>
+    <w:abstractNumId w:val="22"/>
   </w:num>
   <w:num w:numId="3">
     <w:abstractNumId w:val="10"/>
@@ -5861,7 +6468,7 @@
     <w:abstractNumId w:val="1"/>
   </w:num>
   <w:num w:numId="15">
-    <w:abstractNumId w:val="20"/>
+    <w:abstractNumId w:val="21"/>
   </w:num>
   <w:num w:numId="16">
     <w:abstractNumId w:val="19"/>
@@ -5873,7 +6480,7 @@
     <w:abstractNumId w:val="4"/>
   </w:num>
   <w:num w:numId="19">
-    <w:abstractNumId w:val="22"/>
+    <w:abstractNumId w:val="23"/>
   </w:num>
   <w:num w:numId="20">
     <w:abstractNumId w:val="9"/>
@@ -5886,6 +6493,42 @@
   </w:num>
   <w:num w:numId="23">
     <w:abstractNumId w:val="7"/>
+  </w:num>
+  <w:num w:numId="24">
+    <w:abstractNumId w:val="14"/>
+    <w:lvlOverride w:ilvl="0"/>
+    <w:lvlOverride w:ilvl="1"/>
+    <w:lvlOverride w:ilvl="2"/>
+    <w:lvlOverride w:ilvl="3"/>
+    <w:lvlOverride w:ilvl="4"/>
+    <w:lvlOverride w:ilvl="5"/>
+    <w:lvlOverride w:ilvl="6"/>
+    <w:lvlOverride w:ilvl="7"/>
+    <w:lvlOverride w:ilvl="8"/>
+  </w:num>
+  <w:num w:numId="25">
+    <w:abstractNumId w:val="22"/>
+    <w:lvlOverride w:ilvl="0"/>
+    <w:lvlOverride w:ilvl="1"/>
+    <w:lvlOverride w:ilvl="2"/>
+    <w:lvlOverride w:ilvl="3"/>
+    <w:lvlOverride w:ilvl="4"/>
+    <w:lvlOverride w:ilvl="5"/>
+    <w:lvlOverride w:ilvl="6"/>
+    <w:lvlOverride w:ilvl="7"/>
+    <w:lvlOverride w:ilvl="8"/>
+  </w:num>
+  <w:num w:numId="26">
+    <w:abstractNumId w:val="20"/>
+    <w:lvlOverride w:ilvl="0"/>
+    <w:lvlOverride w:ilvl="1"/>
+    <w:lvlOverride w:ilvl="2"/>
+    <w:lvlOverride w:ilvl="3"/>
+    <w:lvlOverride w:ilvl="4"/>
+    <w:lvlOverride w:ilvl="5"/>
+    <w:lvlOverride w:ilvl="6"/>
+    <w:lvlOverride w:ilvl="7"/>
+    <w:lvlOverride w:ilvl="8"/>
   </w:num>
 </w:numbering>
 </file>
@@ -6844,7 +7487,7 @@
 </file>
 
 <file path=customXml/itemProps1.xml><?xml version="1.0" encoding="utf-8"?>
-<ds:datastoreItem xmlns:ds="http://schemas.openxmlformats.org/officeDocument/2006/customXml" ds:itemID="{38873D68-9E7F-4A4E-94B1-3B820606554E}">
+<ds:datastoreItem xmlns:ds="http://schemas.openxmlformats.org/officeDocument/2006/customXml" ds:itemID="{58E5AA7F-FBEC-4D55-8E31-4B742726E574}">
   <ds:schemaRefs>
     <ds:schemaRef ds:uri="http://schemas.openxmlformats.org/officeDocument/2006/bibliography"/>
   </ds:schemaRefs>
